--- a/PYx02/quiz_fundamentos.docx
+++ b/PYx02/quiz_fundamentos.docx
@@ -3245,17 +3245,25 @@
           <w:rFonts w:ascii="Century Gothic" w:hAnsi="Century Gothic"/>
         </w:rPr>
       </w:pPr>
-      <w:r>
-        <w:rPr>
-          <w:rFonts w:ascii="Century Gothic" w:hAnsi="Century Gothic"/>
-        </w:rPr>
-        <w:t xml:space="preserve">For </w:t>
-      </w:r>
       <w:proofErr w:type="spellStart"/>
       <w:r>
         <w:rPr>
           <w:rFonts w:ascii="Century Gothic" w:hAnsi="Century Gothic"/>
         </w:rPr>
+        <w:t>For</w:t>
+      </w:r>
+      <w:proofErr w:type="spellEnd"/>
+      <w:r>
+        <w:rPr>
+          <w:rFonts w:ascii="Century Gothic" w:hAnsi="Century Gothic"/>
+        </w:rPr>
+        <w:t xml:space="preserve"> </w:t>
+      </w:r>
+      <w:proofErr w:type="spellStart"/>
+      <w:r>
+        <w:rPr>
+          <w:rFonts w:ascii="Century Gothic" w:hAnsi="Century Gothic"/>
+        </w:rPr>
         <w:t>numero</w:t>
       </w:r>
       <w:proofErr w:type="spellEnd"/>
@@ -3265,12 +3273,20 @@
         </w:rPr>
         <w:t xml:space="preserve"> in </w:t>
       </w:r>
+      <w:proofErr w:type="spellStart"/>
       <w:proofErr w:type="gramStart"/>
       <w:r>
         <w:rPr>
           <w:rFonts w:ascii="Century Gothic" w:hAnsi="Century Gothic"/>
         </w:rPr>
-        <w:t>range(</w:t>
+        <w:t>range</w:t>
+      </w:r>
+      <w:proofErr w:type="spellEnd"/>
+      <w:r>
+        <w:rPr>
+          <w:rFonts w:ascii="Century Gothic" w:hAnsi="Century Gothic"/>
+        </w:rPr>
+        <w:t>(</w:t>
       </w:r>
       <w:proofErr w:type="gramEnd"/>
       <w:r>
@@ -3292,13 +3308,7 @@
         <w:rPr>
           <w:rFonts w:ascii="Century Gothic" w:hAnsi="Century Gothic"/>
         </w:rPr>
-        <w:t xml:space="preserve">Residuo = numero % </w:t>
-      </w:r>
-      <w:r>
-        <w:rPr>
-          <w:rFonts w:ascii="Century Gothic" w:hAnsi="Century Gothic"/>
-        </w:rPr>
-        <w:t>2</w:t>
+        <w:t>Residuo = numero % 2</w:t>
       </w:r>
     </w:p>
     <w:p>
@@ -4107,6 +4117,7 @@
         </w:rPr>
         <w:t xml:space="preserve"> </w:t>
       </w:r>
+      <w:proofErr w:type="gramStart"/>
       <w:r>
         <w:rPr>
           <w:rFonts w:ascii="Century Gothic" w:hAnsi="Century Gothic"/>
@@ -4115,6 +4126,7 @@
         </w:rPr>
         <w:t>&gt;.&lt;</w:t>
       </w:r>
+      <w:proofErr w:type="gramEnd"/>
       <w:r>
         <w:rPr>
           <w:rFonts w:ascii="Century Gothic" w:hAnsi="Century Gothic"/>
@@ -4369,7 +4381,20 @@
           <w:rFonts w:ascii="Century Gothic" w:hAnsi="Century Gothic"/>
         </w:rPr>
         <w:tab/>
-        <w:t>If letra in</w:t>
+      </w:r>
+      <w:proofErr w:type="spellStart"/>
+      <w:r>
+        <w:rPr>
+          <w:rFonts w:ascii="Century Gothic" w:hAnsi="Century Gothic"/>
+        </w:rPr>
+        <w:t>If</w:t>
+      </w:r>
+      <w:proofErr w:type="spellEnd"/>
+      <w:r>
+        <w:rPr>
+          <w:rFonts w:ascii="Century Gothic" w:hAnsi="Century Gothic"/>
+        </w:rPr>
+        <w:t xml:space="preserve"> letra in</w:t>
       </w:r>
       <w:r>
         <w:rPr>
@@ -4440,12 +4465,20 @@
         </w:rPr>
         <w:tab/>
       </w:r>
+      <w:proofErr w:type="spellStart"/>
       <w:proofErr w:type="gramStart"/>
       <w:r>
         <w:rPr>
           <w:rFonts w:ascii="Century Gothic" w:hAnsi="Century Gothic"/>
         </w:rPr>
-        <w:t>Print(</w:t>
+        <w:t>Print</w:t>
+      </w:r>
+      <w:proofErr w:type="spellEnd"/>
+      <w:r>
+        <w:rPr>
+          <w:rFonts w:ascii="Century Gothic" w:hAnsi="Century Gothic"/>
+        </w:rPr>
+        <w:t>(</w:t>
       </w:r>
       <w:proofErr w:type="spellStart"/>
       <w:r>
